--- a/Linear algbegra/Quiz/2/Quiz#2(LA)Fall20.docx
+++ b/Linear algbegra/Quiz/2/Quiz#2(LA)Fall20.docx
@@ -1,106 +1,475 @@
 
 <file path=word/document.xml><?xml version="1.0" encoding="utf-8"?>
-<w:document xmlns:wpc="http://schemas.microsoft.com/office/word/2010/wordprocessingCanvas" xmlns:cx="http://schemas.microsoft.com/office/drawing/2014/chartex" xmlns:cx1="http://schemas.microsoft.com/office/drawing/2015/9/8/chartex" xmlns:mc="http://schemas.openxmlformats.org/markup-compatibility/2006" xmlns:o="urn:schemas-microsoft-com:office:office" xmlns:r="http://schemas.openxmlformats.org/officeDocument/2006/relationships" xmlns:m="http://schemas.openxmlformats.org/officeDocument/2006/math" xmlns:v="urn:schemas-microsoft-com:vml" xmlns:wp14="http://schemas.microsoft.com/office/word/2010/wordprocessingDrawing" xmlns:wp="http://schemas.openxmlformats.org/drawingml/2006/wordprocessingDrawing" xmlns:w10="urn:schemas-microsoft-com:office:word" xmlns:w="http://schemas.openxmlformats.org/wordprocessingml/2006/main" xmlns:w14="http://schemas.microsoft.com/office/word/2010/wordml" xmlns:w15="http://schemas.microsoft.com/office/word/2012/wordml" xmlns:w16se="http://schemas.microsoft.com/office/word/2015/wordml/symex" xmlns:wpg="http://schemas.microsoft.com/office/word/2010/wordprocessingGroup" xmlns:wpi="http://schemas.microsoft.com/office/word/2010/wordprocessingInk" xmlns:wne="http://schemas.microsoft.com/office/word/2006/wordml" xmlns:wps="http://schemas.microsoft.com/office/word/2010/wordprocessingShape" mc:Ignorable="w14 w15 w16se wp14">
+<w:document xmlns:wpc="http://schemas.microsoft.com/office/word/2010/wordprocessingCanvas" xmlns:mc="http://schemas.openxmlformats.org/markup-compatibility/2006" xmlns:o="urn:schemas-microsoft-com:office:office" xmlns:r="http://schemas.openxmlformats.org/officeDocument/2006/relationships" xmlns:m="http://schemas.openxmlformats.org/officeDocument/2006/math" xmlns:v="urn:schemas-microsoft-com:vml" xmlns:wp14="http://schemas.microsoft.com/office/word/2010/wordprocessingDrawing" xmlns:wp="http://schemas.openxmlformats.org/drawingml/2006/wordprocessingDrawing" xmlns:w10="urn:schemas-microsoft-com:office:word" xmlns:w="http://schemas.openxmlformats.org/wordprocessingml/2006/main" xmlns:w14="http://schemas.microsoft.com/office/word/2010/wordml" xmlns:w15="http://schemas.microsoft.com/office/word/2012/wordml" xmlns:wpg="http://schemas.microsoft.com/office/word/2010/wordprocessingGroup" xmlns:wpi="http://schemas.microsoft.com/office/word/2010/wordprocessingInk" xmlns:wne="http://schemas.microsoft.com/office/word/2006/wordml" xmlns:wps="http://schemas.microsoft.com/office/word/2010/wordprocessingShape" mc:Ignorable="w14 w15 wp14">
   <w:body>
     <w:p>
       <w:pPr>
+        <w:pStyle w:val="Heading1"/>
+        <w:rPr>
+          <w:sz w:val="24"/>
+          <w:szCs w:val="24"/>
+        </w:rPr>
+      </w:pPr>
+    </w:p>
+    <w:p>
+      <w:pPr>
+        <w:jc w:val="center"/>
+        <w:rPr>
+          <w:rFonts w:ascii="Sakkal Majalla" w:hAnsi="Sakkal Majalla" w:cs="Sakkal Majalla"/>
+          <w:noProof/>
+          <w:color w:val="000000"/>
+          <w:sz w:val="102"/>
+          <w:szCs w:val="102"/>
+        </w:rPr>
+      </w:pPr>
+    </w:p>
+    <w:p>
+      <w:pPr>
+        <w:jc w:val="center"/>
+        <w:rPr>
+          <w:rFonts w:ascii="Sakkal Majalla" w:hAnsi="Sakkal Majalla" w:cs="Sakkal Majalla"/>
+          <w:color w:val="000000"/>
+          <w:sz w:val="102"/>
+          <w:szCs w:val="102"/>
+        </w:rPr>
+      </w:pPr>
+      <w:r>
+        <w:rPr>
+          <w:rFonts w:ascii="Sakkal Majalla" w:hAnsi="Sakkal Majalla" w:cs="Sakkal Majalla"/>
+          <w:noProof/>
+          <w:color w:val="000000"/>
+          <w:sz w:val="102"/>
+          <w:szCs w:val="102"/>
+        </w:rPr>
+        <w:drawing>
+          <wp:inline distT="0" distB="0" distL="0" distR="0" wp14:anchorId="735DA6D6" wp14:editId="6AD654DA">
+            <wp:extent cx="2400300" cy="2400300"/>
+            <wp:effectExtent l="0" t="0" r="0" b="0"/>
+            <wp:docPr id="6" name="Picture 6"/>
+            <wp:cNvGraphicFramePr>
+              <a:graphicFrameLocks xmlns:a="http://schemas.openxmlformats.org/drawingml/2006/main" noChangeAspect="1"/>
+            </wp:cNvGraphicFramePr>
+            <a:graphic xmlns:a="http://schemas.openxmlformats.org/drawingml/2006/main">
+              <a:graphicData uri="http://schemas.openxmlformats.org/drawingml/2006/picture">
+                <pic:pic xmlns:pic="http://schemas.openxmlformats.org/drawingml/2006/picture">
+                  <pic:nvPicPr>
+                    <pic:cNvPr id="1" name="maju_logo.png"/>
+                    <pic:cNvPicPr/>
+                  </pic:nvPicPr>
+                  <pic:blipFill>
+                    <a:blip r:embed="rId4">
+                      <a:extLst>
+                        <a:ext uri="{28A0092B-C50C-407E-A947-70E740481C1C}">
+                          <a14:useLocalDpi xmlns:a14="http://schemas.microsoft.com/office/drawing/2010/main" val="0"/>
+                        </a:ext>
+                      </a:extLst>
+                    </a:blip>
+                    <a:stretch>
+                      <a:fillRect/>
+                    </a:stretch>
+                  </pic:blipFill>
+                  <pic:spPr>
+                    <a:xfrm>
+                      <a:off x="0" y="0"/>
+                      <a:ext cx="2400300" cy="2400300"/>
+                    </a:xfrm>
+                    <a:prstGeom prst="rect">
+                      <a:avLst/>
+                    </a:prstGeom>
+                  </pic:spPr>
+                </pic:pic>
+              </a:graphicData>
+            </a:graphic>
+          </wp:inline>
+        </w:drawing>
+      </w:r>
+    </w:p>
+    <w:p>
+      <w:pPr>
+        <w:jc w:val="center"/>
+        <w:rPr>
+          <w:color w:val="000000"/>
+          <w:sz w:val="48"/>
+          <w:szCs w:val="102"/>
+          <w:u w:val="single"/>
+        </w:rPr>
+      </w:pPr>
+      <w:r>
+        <w:rPr>
+          <w:color w:val="000000"/>
+          <w:sz w:val="48"/>
+          <w:szCs w:val="102"/>
+          <w:u w:val="single"/>
+        </w:rPr>
+        <w:t>Mohammad Ali Jinnah University</w:t>
+      </w:r>
+    </w:p>
+    <w:p>
+      <w:pPr>
+        <w:jc w:val="center"/>
+        <w:rPr>
+          <w:color w:val="000000"/>
+          <w:sz w:val="36"/>
+          <w:szCs w:val="54"/>
+        </w:rPr>
+      </w:pPr>
+      <w:r>
+        <w:rPr>
+          <w:color w:val="000000"/>
+          <w:sz w:val="36"/>
+          <w:szCs w:val="54"/>
+        </w:rPr>
+        <w:t>Chartered by Government of Sindh - Recognized by HEC</w:t>
+      </w:r>
+    </w:p>
+    <w:p>
+      <w:pPr>
+        <w:jc w:val="center"/>
+      </w:pPr>
+    </w:p>
+    <w:p>
+      <w:pPr>
+        <w:jc w:val="center"/>
+        <w:rPr>
+          <w:b/>
+          <w:sz w:val="56"/>
+          <w:u w:val="single"/>
+        </w:rPr>
+      </w:pPr>
+      <w:r>
+        <w:rPr>
+          <w:b/>
+          <w:sz w:val="56"/>
+          <w:u w:val="single"/>
+        </w:rPr>
+        <w:t xml:space="preserve">Quiz </w:t>
+      </w:r>
+      <w:r>
+        <w:rPr>
+          <w:b/>
+          <w:sz w:val="56"/>
+          <w:u w:val="single"/>
+        </w:rPr>
+        <w:t>2</w:t>
+      </w:r>
+    </w:p>
+    <w:p>
+      <w:pPr>
+        <w:rPr>
+          <w:b/>
+          <w:sz w:val="36"/>
+          <w:szCs w:val="32"/>
+          <w:u w:val="single"/>
+        </w:rPr>
+      </w:pPr>
+    </w:p>
+    <w:p>
+      <w:pPr>
+        <w:spacing w:before="240" w:after="240"/>
+        <w:jc w:val="center"/>
+        <w:rPr>
+          <w:sz w:val="36"/>
+          <w:szCs w:val="32"/>
+        </w:rPr>
+      </w:pPr>
+      <w:r>
+        <w:rPr>
+          <w:b/>
+          <w:sz w:val="36"/>
+          <w:szCs w:val="32"/>
+        </w:rPr>
+        <w:t>Name:</w:t>
+      </w:r>
+      <w:r>
+        <w:rPr>
+          <w:sz w:val="36"/>
+          <w:szCs w:val="32"/>
+        </w:rPr>
+        <w:t xml:space="preserve"> </w:t>
+      </w:r>
+      <w:r>
         <w:rPr>
           <w:sz w:val="32"/>
-        </w:rPr>
-      </w:pPr>
+          <w:szCs w:val="32"/>
+        </w:rPr>
+        <w:t>Muhamad Fahad</w:t>
+      </w:r>
+    </w:p>
+    <w:p>
+      <w:pPr>
+        <w:spacing w:before="240" w:after="240"/>
+        <w:jc w:val="center"/>
+        <w:rPr>
+          <w:b/>
+          <w:sz w:val="36"/>
+          <w:szCs w:val="32"/>
+          <w:u w:val="single"/>
+        </w:rPr>
+      </w:pPr>
+      <w:r>
+        <w:rPr>
+          <w:b/>
+          <w:sz w:val="36"/>
+          <w:szCs w:val="32"/>
+        </w:rPr>
+        <w:t>Id:</w:t>
+      </w:r>
+      <w:r>
+        <w:rPr>
+          <w:sz w:val="36"/>
+          <w:szCs w:val="32"/>
+        </w:rPr>
+        <w:t xml:space="preserve"> </w:t>
+      </w:r>
       <w:r>
         <w:rPr>
           <w:sz w:val="32"/>
-        </w:rPr>
-        <w:t>Student Name: __________________ Student I.D.______________</w:t>
-      </w:r>
-    </w:p>
-    <w:p>
-      <w:pPr>
-        <w:rPr>
-          <w:sz w:val="32"/>
-        </w:rPr>
-      </w:pPr>
-    </w:p>
-    <w:p>
-      <w:pPr>
+          <w:szCs w:val="32"/>
+        </w:rPr>
+        <w:t>FA19-BSSE-0014</w:t>
+      </w:r>
+    </w:p>
+    <w:p>
+      <w:pPr>
+        <w:spacing w:after="240"/>
         <w:jc w:val="center"/>
         <w:rPr>
+          <w:b/>
+          <w:sz w:val="36"/>
+          <w:szCs w:val="32"/>
+        </w:rPr>
+      </w:pPr>
+      <w:r>
+        <w:rPr>
+          <w:b/>
+          <w:sz w:val="36"/>
+          <w:szCs w:val="32"/>
+        </w:rPr>
+        <w:t>Subject:</w:t>
+      </w:r>
+      <w:r>
+        <w:rPr>
           <w:rFonts w:ascii="Arial" w:hAnsi="Arial" w:cs="Arial"/>
-          <w:sz w:val="40"/>
-          <w:szCs w:val="48"/>
-        </w:rPr>
-      </w:pPr>
-      <w:smartTag w:uri="urn:schemas-microsoft-com:office:smarttags" w:element="place">
-        <w:smartTag w:uri="urn:schemas-microsoft-com:office:smarttags" w:element="PlaceName">
-          <w:r>
-            <w:rPr>
-              <w:rFonts w:ascii="Arial" w:hAnsi="Arial" w:cs="Arial"/>
-              <w:sz w:val="46"/>
-              <w:szCs w:val="48"/>
-            </w:rPr>
-            <w:t>Mohammad</w:t>
-          </w:r>
-        </w:smartTag>
+          <w:color w:val="000000"/>
+          <w:sz w:val="18"/>
+          <w:szCs w:val="18"/>
+        </w:rPr>
+        <w:t xml:space="preserve"> </w:t>
+      </w:r>
+      <w:hyperlink r:id="rId5" w:tgtFrame="_blank" w:history="1">
         <w:r>
           <w:rPr>
-            <w:rFonts w:ascii="Arial" w:hAnsi="Arial" w:cs="Arial"/>
-            <w:sz w:val="46"/>
-            <w:szCs w:val="48"/>
+            <w:sz w:val="32"/>
+            <w:szCs w:val="32"/>
           </w:rPr>
-          <w:t xml:space="preserve"> </w:t>
+          <w:t>Linear Algebra (Fall 2020)</w:t>
         </w:r>
-        <w:smartTag w:uri="urn:schemas-microsoft-com:office:smarttags" w:element="PlaceName">
-          <w:r>
-            <w:rPr>
-              <w:rFonts w:ascii="Arial" w:hAnsi="Arial" w:cs="Arial"/>
-              <w:sz w:val="46"/>
-              <w:szCs w:val="48"/>
-            </w:rPr>
-            <w:t>Ali</w:t>
-          </w:r>
-        </w:smartTag>
-        <w:r>
-          <w:rPr>
-            <w:rFonts w:ascii="Arial" w:hAnsi="Arial" w:cs="Arial"/>
-            <w:sz w:val="46"/>
-            <w:szCs w:val="48"/>
-          </w:rPr>
-          <w:t xml:space="preserve"> </w:t>
-        </w:r>
-        <w:smartTag w:uri="urn:schemas-microsoft-com:office:smarttags" w:element="PlaceName">
-          <w:r>
-            <w:rPr>
-              <w:rFonts w:ascii="Arial" w:hAnsi="Arial" w:cs="Arial"/>
-              <w:sz w:val="46"/>
-              <w:szCs w:val="48"/>
-            </w:rPr>
-            <w:t>Jinnah</w:t>
-          </w:r>
-        </w:smartTag>
-        <w:r>
-          <w:rPr>
-            <w:rFonts w:ascii="Arial" w:hAnsi="Arial" w:cs="Arial"/>
-            <w:sz w:val="46"/>
-            <w:szCs w:val="48"/>
-          </w:rPr>
-          <w:t xml:space="preserve"> </w:t>
-        </w:r>
-        <w:smartTag w:uri="urn:schemas-microsoft-com:office:smarttags" w:element="PlaceType">
-          <w:r>
-            <w:rPr>
-              <w:rFonts w:ascii="Arial" w:hAnsi="Arial" w:cs="Arial"/>
-              <w:sz w:val="46"/>
-              <w:szCs w:val="48"/>
-            </w:rPr>
-            <w:t>University</w:t>
-          </w:r>
-        </w:smartTag>
-      </w:smartTag>
+      </w:hyperlink>
+    </w:p>
+    <w:p>
+      <w:pPr>
+        <w:spacing w:before="240" w:after="240"/>
+        <w:jc w:val="center"/>
+        <w:rPr>
+          <w:b/>
+          <w:sz w:val="36"/>
+          <w:szCs w:val="32"/>
+          <w:u w:val="single"/>
+        </w:rPr>
+      </w:pPr>
+      <w:r>
+        <w:rPr>
+          <w:b/>
+          <w:sz w:val="36"/>
+          <w:szCs w:val="32"/>
+        </w:rPr>
+        <w:t>Section:</w:t>
+      </w:r>
+      <w:r>
+        <w:rPr>
+          <w:sz w:val="36"/>
+          <w:szCs w:val="32"/>
+        </w:rPr>
+        <w:t xml:space="preserve"> </w:t>
+      </w:r>
+      <w:r>
+        <w:rPr>
+          <w:sz w:val="32"/>
+          <w:szCs w:val="32"/>
+        </w:rPr>
+        <w:t>A</w:t>
+      </w:r>
+      <w:r>
+        <w:rPr>
+          <w:sz w:val="32"/>
+          <w:szCs w:val="32"/>
+        </w:rPr>
+        <w:t>M</w:t>
+      </w:r>
+    </w:p>
+    <w:p>
+      <w:pPr>
+        <w:pStyle w:val="Default"/>
+        <w:spacing w:after="240"/>
+        <w:jc w:val="center"/>
+        <w:rPr>
+          <w:rFonts w:ascii="Arial" w:hAnsi="Arial" w:cs="Arial"/>
+          <w:b/>
+          <w:bCs/>
+          <w:color w:val="2A6ECF"/>
+          <w:sz w:val="15"/>
+          <w:szCs w:val="15"/>
+          <w:shd w:val="clear" w:color="auto" w:fill="F2F2F2"/>
+        </w:rPr>
+      </w:pPr>
+      <w:r>
+        <w:rPr>
+          <w:rFonts w:ascii="Times New Roman" w:hAnsi="Times New Roman" w:cs="Times New Roman"/>
+          <w:b/>
+          <w:sz w:val="36"/>
+          <w:szCs w:val="32"/>
+        </w:rPr>
+        <w:t>Teacher:</w:t>
+      </w:r>
+      <w:r>
+        <w:rPr>
+          <w:rFonts w:ascii="Times New Roman" w:hAnsi="Times New Roman" w:cs="Times New Roman"/>
+          <w:b/>
+          <w:sz w:val="36"/>
+          <w:szCs w:val="32"/>
+        </w:rPr>
+        <w:t xml:space="preserve"> </w:t>
+      </w:r>
+      <w:r>
+        <w:rPr>
+          <w:rFonts w:ascii="Arial" w:hAnsi="Arial" w:cs="Arial"/>
+          <w:b/>
+          <w:bCs/>
+          <w:color w:val="2A6ECF"/>
+          <w:sz w:val="15"/>
+          <w:szCs w:val="15"/>
+          <w:shd w:val="clear" w:color="auto" w:fill="F2F2F2"/>
+        </w:rPr>
+        <w:t xml:space="preserve"> </w:t>
+      </w:r>
+      <w:r>
+        <w:rPr>
+          <w:rFonts w:ascii="Times New Roman" w:hAnsi="Times New Roman" w:cs="Times New Roman"/>
+          <w:color w:val="auto"/>
+          <w:sz w:val="36"/>
+          <w:szCs w:val="32"/>
+        </w:rPr>
+        <w:t>Dr</w:t>
+      </w:r>
+      <w:r>
+        <w:rPr>
+          <w:rFonts w:ascii="Times New Roman" w:hAnsi="Times New Roman" w:cs="Times New Roman"/>
+          <w:color w:val="auto"/>
+          <w:sz w:val="36"/>
+          <w:szCs w:val="32"/>
+        </w:rPr>
+        <w:t xml:space="preserve">. </w:t>
+      </w:r>
+      <w:proofErr w:type="spellStart"/>
+      <w:r>
+        <w:rPr>
+          <w:rFonts w:ascii="Times New Roman" w:hAnsi="Times New Roman" w:cs="Times New Roman"/>
+          <w:color w:val="auto"/>
+          <w:sz w:val="36"/>
+          <w:szCs w:val="32"/>
+        </w:rPr>
+        <w:t>Asmat</w:t>
+      </w:r>
+      <w:proofErr w:type="spellEnd"/>
+      <w:r>
+        <w:rPr>
+          <w:rFonts w:ascii="Times New Roman" w:hAnsi="Times New Roman" w:cs="Times New Roman"/>
+          <w:color w:val="auto"/>
+          <w:sz w:val="36"/>
+          <w:szCs w:val="32"/>
+        </w:rPr>
+        <w:t xml:space="preserve"> Ara</w:t>
+      </w:r>
+    </w:p>
+    <w:p>
+      <w:pPr>
+        <w:spacing w:after="240"/>
+        <w:jc w:val="center"/>
+        <w:rPr>
+          <w:sz w:val="32"/>
+          <w:szCs w:val="32"/>
+        </w:rPr>
+      </w:pPr>
+      <w:r>
+        <w:rPr>
+          <w:rFonts w:eastAsiaTheme="minorHAnsi"/>
+          <w:b/>
+          <w:color w:val="000000"/>
+          <w:sz w:val="36"/>
+          <w:szCs w:val="32"/>
+        </w:rPr>
+        <w:t>Date</w:t>
+      </w:r>
+      <w:r>
+        <w:t xml:space="preserve">: </w:t>
+      </w:r>
+      <w:r>
+        <w:rPr>
+          <w:sz w:val="32"/>
+          <w:szCs w:val="32"/>
+        </w:rPr>
+        <w:fldChar w:fldCharType="begin"/>
+      </w:r>
+      <w:r>
+        <w:rPr>
+          <w:sz w:val="32"/>
+          <w:szCs w:val="32"/>
+        </w:rPr>
+        <w:instrText xml:space="preserve"> DATE \@ "dddd, MMMM d, yyyy" </w:instrText>
+      </w:r>
+      <w:r>
+        <w:rPr>
+          <w:sz w:val="32"/>
+          <w:szCs w:val="32"/>
+        </w:rPr>
+        <w:fldChar w:fldCharType="separate"/>
+      </w:r>
+      <w:r>
+        <w:rPr>
+          <w:noProof/>
+          <w:sz w:val="32"/>
+          <w:szCs w:val="32"/>
+        </w:rPr>
+        <w:t>Wednesday, November 4, 2020</w:t>
+      </w:r>
+      <w:r>
+        <w:rPr>
+          <w:sz w:val="32"/>
+          <w:szCs w:val="32"/>
+        </w:rPr>
+        <w:fldChar w:fldCharType="end"/>
+      </w:r>
+    </w:p>
+    <w:p>
+      <w:pPr>
+        <w:spacing w:after="240"/>
+        <w:rPr>
+          <w:sz w:val="32"/>
+          <w:szCs w:val="32"/>
+        </w:rPr>
+      </w:pPr>
+      <w:r>
+        <w:rPr>
+          <w:sz w:val="32"/>
+          <w:szCs w:val="32"/>
+        </w:rPr>
+        <w:br w:type="page"/>
+      </w:r>
     </w:p>
     <w:p>
       <w:pPr>
         <w:pStyle w:val="Heading5"/>
+        <w:jc w:val="left"/>
         <w:rPr>
           <w:rFonts w:ascii="Arial" w:hAnsi="Arial" w:cs="Arial"/>
         </w:rPr>
@@ -111,6 +480,7 @@
           <w:noProof/>
           <w:sz w:val="20"/>
         </w:rPr>
+        <w:lastRenderedPageBreak/>
         <mc:AlternateContent>
           <mc:Choice Requires="wps">
             <w:drawing>
@@ -173,7 +543,7 @@
               </wp:anchor>
             </w:drawing>
           </mc:Choice>
-          <mc:Fallback>
+          <mc:Fallback xmlns:cx="http://schemas.microsoft.com/office/drawing/2014/chartex" xmlns:cx1="http://schemas.microsoft.com/office/drawing/2015/9/8/chartex" xmlns:w16se="http://schemas.microsoft.com/office/word/2015/wordml/symex">
             <w:pict>
               <v:line w14:anchorId="434FEE3B" id="Line 11" o:spid="_x0000_s1026" style="position:absolute;z-index:251660288;visibility:visible;mso-wrap-style:square;mso-width-percent:0;mso-height-percent:0;mso-wrap-distance-left:9pt;mso-wrap-distance-top:0;mso-wrap-distance-right:9pt;mso-wrap-distance-bottom:0;mso-position-horizontal:absolute;mso-position-horizontal-relative:text;mso-position-vertical:absolute;mso-position-vertical-relative:text;mso-width-percent:0;mso-height-percent:0;mso-width-relative:page;mso-height-relative:page" from="-48pt,2.8pt" to="503.65pt,2.8pt" o:gfxdata="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" strokeweight="2.25pt"/>
             </w:pict>
@@ -227,8 +597,6 @@
         </w:rPr>
         <w:t xml:space="preserve">                              Q</w:t>
       </w:r>
-      <w:bookmarkStart w:id="0" w:name="_GoBack"/>
-      <w:bookmarkEnd w:id="0"/>
       <w:r>
         <w:rPr>
           <w:rFonts w:ascii="Arial" w:hAnsi="Arial" w:cs="Arial"/>
@@ -421,7 +789,7 @@
               </wp:anchor>
             </w:drawing>
           </mc:Choice>
-          <mc:Fallback>
+          <mc:Fallback xmlns:cx="http://schemas.microsoft.com/office/drawing/2014/chartex" xmlns:cx1="http://schemas.microsoft.com/office/drawing/2015/9/8/chartex" xmlns:w16se="http://schemas.microsoft.com/office/word/2015/wordml/symex">
             <w:pict>
               <v:line w14:anchorId="326C6A94" id="Line 10" o:spid="_x0000_s1026" style="position:absolute;z-index:251659264;visibility:visible;mso-wrap-style:square;mso-width-percent:0;mso-height-percent:0;mso-wrap-distance-left:9pt;mso-wrap-distance-top:0;mso-wrap-distance-right:9pt;mso-wrap-distance-bottom:0;mso-position-horizontal:absolute;mso-position-horizontal-relative:text;mso-position-vertical:absolute;mso-position-vertical-relative:text;mso-width-percent:0;mso-height-percent:0;mso-width-relative:page;mso-height-relative:page" from="-48.7pt,5.1pt" to="502.95pt,5.1pt" o:gfxdata="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" strokeweight="2.25pt"/>
             </w:pict>
@@ -655,6 +1023,86 @@
           </m:e>
         </m:d>
       </m:oMath>
+    </w:p>
+    <w:p>
+      <w:pPr>
+        <w:rPr>
+          <w:sz w:val="28"/>
+          <w:szCs w:val="28"/>
+        </w:rPr>
+      </w:pPr>
+    </w:p>
+    <w:p>
+      <w:pPr>
+        <w:rPr>
+          <w:sz w:val="28"/>
+          <w:szCs w:val="28"/>
+        </w:rPr>
+      </w:pPr>
+      <w:r>
+        <w:rPr>
+          <w:noProof/>
+          <w:sz w:val="28"/>
+          <w:szCs w:val="28"/>
+        </w:rPr>
+        <w:drawing>
+          <wp:inline distT="0" distB="0" distL="0" distR="0" wp14:anchorId="5C85FD65" wp14:editId="1B56F3EB">
+            <wp:extent cx="5941695" cy="5058697"/>
+            <wp:effectExtent l="0" t="0" r="1905" b="8890"/>
+            <wp:docPr id="3" name="Picture 3"/>
+            <wp:cNvGraphicFramePr>
+              <a:graphicFrameLocks xmlns:a="http://schemas.openxmlformats.org/drawingml/2006/main" noChangeAspect="1"/>
+            </wp:cNvGraphicFramePr>
+            <a:graphic xmlns:a="http://schemas.openxmlformats.org/drawingml/2006/main">
+              <a:graphicData uri="http://schemas.openxmlformats.org/drawingml/2006/picture">
+                <pic:pic xmlns:pic="http://schemas.openxmlformats.org/drawingml/2006/picture">
+                  <pic:nvPicPr>
+                    <pic:cNvPr id="3" name="1.jpeg"/>
+                    <pic:cNvPicPr/>
+                  </pic:nvPicPr>
+                  <pic:blipFill>
+                    <a:blip r:embed="rId6">
+                      <a:extLst>
+                        <a:ext uri="{28A0092B-C50C-407E-A947-70E740481C1C}">
+                          <a14:useLocalDpi xmlns:a14="http://schemas.microsoft.com/office/drawing/2010/main" val="0"/>
+                        </a:ext>
+                      </a:extLst>
+                    </a:blip>
+                    <a:stretch>
+                      <a:fillRect/>
+                    </a:stretch>
+                  </pic:blipFill>
+                  <pic:spPr>
+                    <a:xfrm>
+                      <a:off x="0" y="0"/>
+                      <a:ext cx="5949634" cy="5065456"/>
+                    </a:xfrm>
+                    <a:prstGeom prst="rect">
+                      <a:avLst/>
+                    </a:prstGeom>
+                  </pic:spPr>
+                </pic:pic>
+              </a:graphicData>
+            </a:graphic>
+          </wp:inline>
+        </w:drawing>
+      </w:r>
+    </w:p>
+    <w:p>
+      <w:pPr>
+        <w:rPr>
+          <w:sz w:val="28"/>
+          <w:szCs w:val="28"/>
+        </w:rPr>
+      </w:pPr>
+    </w:p>
+    <w:p>
+      <w:pPr>
+        <w:rPr>
+          <w:sz w:val="28"/>
+          <w:szCs w:val="28"/>
+        </w:rPr>
+      </w:pPr>
     </w:p>
     <w:p>
       <w:pPr>
@@ -1330,6 +1778,113 @@
           <w:szCs w:val="28"/>
         </w:rPr>
       </w:pPr>
+      <w:r>
+        <w:rPr>
+          <w:noProof/>
+          <w:sz w:val="28"/>
+          <w:szCs w:val="28"/>
+        </w:rPr>
+        <w:drawing>
+          <wp:inline distT="0" distB="0" distL="0" distR="0" wp14:anchorId="40454D0F" wp14:editId="3DAA0DCC">
+            <wp:extent cx="5563223" cy="6303523"/>
+            <wp:effectExtent l="0" t="0" r="0" b="2540"/>
+            <wp:docPr id="4" name="Picture 4"/>
+            <wp:cNvGraphicFramePr>
+              <a:graphicFrameLocks xmlns:a="http://schemas.openxmlformats.org/drawingml/2006/main" noChangeAspect="1"/>
+            </wp:cNvGraphicFramePr>
+            <a:graphic xmlns:a="http://schemas.openxmlformats.org/drawingml/2006/main">
+              <a:graphicData uri="http://schemas.openxmlformats.org/drawingml/2006/picture">
+                <pic:pic xmlns:pic="http://schemas.openxmlformats.org/drawingml/2006/picture">
+                  <pic:nvPicPr>
+                    <pic:cNvPr id="4" name="2.jpeg"/>
+                    <pic:cNvPicPr/>
+                  </pic:nvPicPr>
+                  <pic:blipFill>
+                    <a:blip r:embed="rId7">
+                      <a:extLst>
+                        <a:ext uri="{28A0092B-C50C-407E-A947-70E740481C1C}">
+                          <a14:useLocalDpi xmlns:a14="http://schemas.microsoft.com/office/drawing/2010/main" val="0"/>
+                        </a:ext>
+                      </a:extLst>
+                    </a:blip>
+                    <a:stretch>
+                      <a:fillRect/>
+                    </a:stretch>
+                  </pic:blipFill>
+                  <pic:spPr>
+                    <a:xfrm>
+                      <a:off x="0" y="0"/>
+                      <a:ext cx="5563223" cy="6303523"/>
+                    </a:xfrm>
+                    <a:prstGeom prst="rect">
+                      <a:avLst/>
+                    </a:prstGeom>
+                  </pic:spPr>
+                </pic:pic>
+              </a:graphicData>
+            </a:graphic>
+          </wp:inline>
+        </w:drawing>
+      </w:r>
+    </w:p>
+    <w:p>
+      <w:pPr>
+        <w:rPr>
+          <w:sz w:val="28"/>
+          <w:szCs w:val="28"/>
+        </w:rPr>
+      </w:pPr>
+      <w:bookmarkStart w:id="0" w:name="_GoBack"/>
+      <w:r>
+        <w:rPr>
+          <w:noProof/>
+          <w:sz w:val="28"/>
+          <w:szCs w:val="28"/>
+        </w:rPr>
+        <w:lastRenderedPageBreak/>
+        <w:drawing>
+          <wp:inline distT="0" distB="0" distL="0" distR="0">
+            <wp:extent cx="5943600" cy="7004685"/>
+            <wp:effectExtent l="0" t="0" r="0" b="5715"/>
+            <wp:docPr id="7" name="Picture 7"/>
+            <wp:cNvGraphicFramePr>
+              <a:graphicFrameLocks xmlns:a="http://schemas.openxmlformats.org/drawingml/2006/main" noChangeAspect="1"/>
+            </wp:cNvGraphicFramePr>
+            <a:graphic xmlns:a="http://schemas.openxmlformats.org/drawingml/2006/main">
+              <a:graphicData uri="http://schemas.openxmlformats.org/drawingml/2006/picture">
+                <pic:pic xmlns:pic="http://schemas.openxmlformats.org/drawingml/2006/picture">
+                  <pic:nvPicPr>
+                    <pic:cNvPr id="7" name="2b.jpeg"/>
+                    <pic:cNvPicPr/>
+                  </pic:nvPicPr>
+                  <pic:blipFill>
+                    <a:blip r:embed="rId8">
+                      <a:extLst>
+                        <a:ext uri="{28A0092B-C50C-407E-A947-70E740481C1C}">
+                          <a14:useLocalDpi xmlns:a14="http://schemas.microsoft.com/office/drawing/2010/main" val="0"/>
+                        </a:ext>
+                      </a:extLst>
+                    </a:blip>
+                    <a:stretch>
+                      <a:fillRect/>
+                    </a:stretch>
+                  </pic:blipFill>
+                  <pic:spPr>
+                    <a:xfrm>
+                      <a:off x="0" y="0"/>
+                      <a:ext cx="5943600" cy="7004685"/>
+                    </a:xfrm>
+                    <a:prstGeom prst="rect">
+                      <a:avLst/>
+                    </a:prstGeom>
+                  </pic:spPr>
+                </pic:pic>
+              </a:graphicData>
+            </a:graphic>
+          </wp:inline>
+        </w:drawing>
+      </w:r>
+      <w:bookmarkEnd w:id="0"/>
     </w:p>
     <w:sectPr>
       <w:pgSz w:w="12240" w:h="15840"/>
@@ -1342,7 +1897,7 @@
 </file>
 
 <file path=word/styles.xml><?xml version="1.0" encoding="utf-8"?>
-<w:styles xmlns:mc="http://schemas.openxmlformats.org/markup-compatibility/2006" xmlns:r="http://schemas.openxmlformats.org/officeDocument/2006/relationships" xmlns:w="http://schemas.openxmlformats.org/wordprocessingml/2006/main" xmlns:w14="http://schemas.microsoft.com/office/word/2010/wordml" xmlns:w15="http://schemas.microsoft.com/office/word/2012/wordml" xmlns:w16se="http://schemas.microsoft.com/office/word/2015/wordml/symex" mc:Ignorable="w14 w15 w16se">
+<w:styles xmlns:mc="http://schemas.openxmlformats.org/markup-compatibility/2006" xmlns:r="http://schemas.openxmlformats.org/officeDocument/2006/relationships" xmlns:w="http://schemas.openxmlformats.org/wordprocessingml/2006/main" xmlns:w14="http://schemas.microsoft.com/office/word/2010/wordml" xmlns:w15="http://schemas.microsoft.com/office/word/2012/wordml" mc:Ignorable="w14 w15">
   <w:docDefaults>
     <w:rPrDefault>
       <w:rPr>
@@ -1890,6 +2445,22 @@
       <w:szCs w:val="24"/>
     </w:rPr>
   </w:style>
+  <w:style w:type="paragraph" w:customStyle="1" w:styleId="Default">
+    <w:name w:val="Default"/>
+    <w:rsid w:val="00CE58CA"/>
+    <w:pPr>
+      <w:autoSpaceDE w:val="0"/>
+      <w:autoSpaceDN w:val="0"/>
+      <w:adjustRightInd w:val="0"/>
+      <w:spacing w:after="0" w:line="240" w:lineRule="auto"/>
+    </w:pPr>
+    <w:rPr>
+      <w:rFonts w:ascii="Bahnschrift" w:hAnsi="Bahnschrift" w:cs="Bahnschrift"/>
+      <w:color w:val="000000"/>
+      <w:sz w:val="24"/>
+      <w:szCs w:val="24"/>
+    </w:rPr>
+  </w:style>
 </w:styles>
 </file>
 
